--- a/Professore a scuola/ITI Ferraris - 24-25/Verifiche e interrogazioni/2° Trimestre/Verifica 1 - 14.01/Correzione Verifica 4D.docx
+++ b/Professore a scuola/ITI Ferraris - 24-25/Verifiche e interrogazioni/2° Trimestre/Verifica 1 - 14.01/Correzione Verifica 4D.docx
@@ -822,31 +822,7 @@
           <w:lang w:eastAsia="it-IT"/>
           <w14:ligatures w14:val="none"/>
         </w:rPr>
-        <w:t>In una rete con CIDR (</w:t>
-      </w:r>
-      <w:proofErr w:type="spellStart"/>
-      <w:r>
-        <w:rPr>
-          <w:rFonts w:ascii="Times New Roman" w:eastAsia="Times New Roman" w:hAnsi="Times New Roman" w:cs="Times New Roman"/>
-          <w:b/>
-          <w:bCs/>
-          <w:kern w:val="0"/>
-          <w:lang w:eastAsia="it-IT"/>
-          <w14:ligatures w14:val="none"/>
-        </w:rPr>
-        <w:t>Classless</w:t>
-      </w:r>
-      <w:proofErr w:type="spellEnd"/>
-      <w:r>
-        <w:rPr>
-          <w:rFonts w:ascii="Times New Roman" w:eastAsia="Times New Roman" w:hAnsi="Times New Roman" w:cs="Times New Roman"/>
-          <w:b/>
-          <w:bCs/>
-          <w:kern w:val="0"/>
-          <w:lang w:eastAsia="it-IT"/>
-          <w14:ligatures w14:val="none"/>
-        </w:rPr>
-        <w:t xml:space="preserve"> Inter-Domain Routing):</w:t>
+        <w:t>In una rete con CIDR (Classless Inter-Domain Routing):</w:t>
       </w:r>
     </w:p>
     <w:p>
@@ -1858,14 +1834,14 @@
           <w:lang w:eastAsia="it-IT"/>
           <w14:ligatures w14:val="none"/>
         </w:rPr>
-        <w:t>Gli algoritmi distance vector condividono l'intera topologia della rete con i vicini.</w:t>
-      </w:r>
-    </w:p>
-    <w:p>
-      <w:pPr>
-        <w:numPr>
-          <w:ilvl w:val="0"/>
-          <w:numId w:val="3"/>
+        <w:t>1-CSMA e p-CSMA hanno per 1 e P la probabilità di trasmissione</w:t>
+      </w:r>
+    </w:p>
+    <w:p>
+      <w:pPr>
+        <w:numPr>
+          <w:ilvl w:val="1"/>
+          <w:numId w:val="2"/>
         </w:numPr>
         <w:spacing w:before="100" w:beforeAutospacing="1" w:after="100" w:afterAutospacing="1" w:line="240" w:lineRule="auto"/>
         <w:rPr>
@@ -1893,14 +1869,23 @@
           <w:lang w:eastAsia="it-IT"/>
           <w14:ligatures w14:val="none"/>
         </w:rPr>
-        <w:t xml:space="preserve"> F</w:t>
-      </w:r>
-    </w:p>
-    <w:p>
-      <w:pPr>
-        <w:numPr>
-          <w:ilvl w:val="0"/>
-          <w:numId w:val="3"/>
+        <w:t xml:space="preserve"> </w:t>
+      </w:r>
+      <w:r>
+        <w:rPr>
+          <w:rFonts w:ascii="Times New Roman" w:eastAsia="Times New Roman" w:hAnsi="Times New Roman" w:cs="Times New Roman"/>
+          <w:kern w:val="0"/>
+          <w:lang w:eastAsia="it-IT"/>
+          <w14:ligatures w14:val="none"/>
+        </w:rPr>
+        <w:t>V</w:t>
+      </w:r>
+    </w:p>
+    <w:p>
+      <w:pPr>
+        <w:numPr>
+          <w:ilvl w:val="1"/>
+          <w:numId w:val="2"/>
         </w:numPr>
         <w:spacing w:before="100" w:beforeAutospacing="1" w:after="100" w:afterAutospacing="1" w:line="240" w:lineRule="auto"/>
         <w:rPr>
@@ -1928,7 +1913,35 @@
           <w:lang w:eastAsia="it-IT"/>
           <w14:ligatures w14:val="none"/>
         </w:rPr>
-        <w:t xml:space="preserve"> Gli algoritmi distance vector condividono solo le distanze verso altre destinazioni, non l'intera topologia della rete.</w:t>
+        <w:t xml:space="preserve"> </w:t>
+      </w:r>
+      <w:r>
+        <w:rPr>
+          <w:rFonts w:ascii="Times New Roman" w:eastAsia="Times New Roman" w:hAnsi="Times New Roman" w:cs="Times New Roman"/>
+          <w:kern w:val="0"/>
+          <w:lang w:eastAsia="it-IT"/>
+          <w14:ligatures w14:val="none"/>
+        </w:rPr>
+        <w:t>1 quanto di tempo oppure P per la singola probabilità</w:t>
+      </w:r>
+    </w:p>
+    <w:p>
+      <w:pPr>
+        <w:rPr>
+          <w:rFonts w:ascii="Times New Roman" w:eastAsia="Times New Roman" w:hAnsi="Times New Roman" w:cs="Times New Roman"/>
+          <w:kern w:val="0"/>
+          <w:lang w:eastAsia="it-IT"/>
+          <w14:ligatures w14:val="none"/>
+        </w:rPr>
+      </w:pPr>
+      <w:r>
+        <w:rPr>
+          <w:rFonts w:ascii="Times New Roman" w:eastAsia="Times New Roman" w:hAnsi="Times New Roman" w:cs="Times New Roman"/>
+          <w:kern w:val="0"/>
+          <w:lang w:eastAsia="it-IT"/>
+          <w14:ligatures w14:val="none"/>
+        </w:rPr>
+        <w:br w:type="page"/>
       </w:r>
     </w:p>
     <w:p>
@@ -1948,6 +1961,7 @@
           <w:lang w:eastAsia="it-IT"/>
           <w14:ligatures w14:val="none"/>
         </w:rPr>
+        <w:lastRenderedPageBreak/>
         <w:pict w14:anchorId="2A577DF1">
           <v:rect id="_x0000_i1026" style="width:0;height:1.5pt" o:hralign="center" o:hrstd="t" o:hr="t" fillcolor="#a0a0a0" stroked="f"/>
         </w:pict>
@@ -1979,7 +1993,6 @@
           <w:lang w:eastAsia="it-IT"/>
           <w14:ligatures w14:val="none"/>
         </w:rPr>
-        <w:lastRenderedPageBreak/>
         <w:t>Parte 3 – Domande aperte e pratiche</w:t>
       </w:r>
     </w:p>
